--- a/project/Pixel Link Pytorch Implementation_explanation.docx
+++ b/project/Pixel Link Pytorch Implementation_explanation.docx
@@ -7,14 +7,18 @@
         <w:spacing w:after="0"/>
         <w:jc w:val="center"/>
         <w:rPr>
-          <w:rFonts w:ascii="함초롬돋움 확장" w:eastAsia="함초롬돋움 확장" w:hAnsi="함초롬돋움 확장"/>
+          <w:rFonts w:eastAsiaTheme="minorHAnsi"/>
+          <w:b/>
+          <w:bCs/>
           <w:sz w:val="40"/>
           <w:szCs w:val="40"/>
         </w:rPr>
       </w:pPr>
       <w:r>
         <w:rPr>
-          <w:rFonts w:ascii="함초롬돋움 확장" w:eastAsia="함초롬돋움 확장" w:hAnsi="함초롬돋움 확장" w:hint="eastAsia"/>
+          <w:rFonts w:eastAsiaTheme="minorHAnsi" w:hint="eastAsia"/>
+          <w:b/>
+          <w:bCs/>
           <w:sz w:val="40"/>
           <w:szCs w:val="40"/>
         </w:rPr>
@@ -23,7 +27,9 @@
       <w:proofErr w:type="spellStart"/>
       <w:r>
         <w:rPr>
-          <w:rFonts w:ascii="함초롬돋움 확장" w:eastAsia="함초롬돋움 확장" w:hAnsi="함초롬돋움 확장" w:hint="eastAsia"/>
+          <w:rFonts w:eastAsiaTheme="minorHAnsi" w:hint="eastAsia"/>
+          <w:b/>
+          <w:bCs/>
           <w:sz w:val="40"/>
           <w:szCs w:val="40"/>
         </w:rPr>
@@ -32,7 +38,9 @@
       <w:proofErr w:type="spellEnd"/>
       <w:r>
         <w:rPr>
-          <w:rFonts w:ascii="함초롬돋움 확장" w:eastAsia="함초롬돋움 확장" w:hAnsi="함초롬돋움 확장" w:hint="eastAsia"/>
+          <w:rFonts w:eastAsiaTheme="minorHAnsi" w:hint="eastAsia"/>
+          <w:b/>
+          <w:bCs/>
           <w:sz w:val="40"/>
           <w:szCs w:val="40"/>
         </w:rPr>
@@ -44,7 +52,7 @@
         <w:spacing w:after="0"/>
         <w:jc w:val="center"/>
         <w:rPr>
-          <w:rFonts w:ascii="함초롬돋움 확장" w:eastAsia="함초롬돋움 확장" w:hAnsi="함초롬돋움 확장"/>
+          <w:rFonts w:eastAsiaTheme="minorHAnsi"/>
           <w:sz w:val="40"/>
           <w:szCs w:val="40"/>
         </w:rPr>
@@ -55,7 +63,7 @@
         <w:spacing w:after="0"/>
         <w:jc w:val="center"/>
         <w:rPr>
-          <w:rFonts w:ascii="함초롬돋움 확장" w:eastAsia="함초롬돋움 확장" w:hAnsi="함초롬돋움 확장"/>
+          <w:rFonts w:eastAsiaTheme="minorHAnsi"/>
           <w:b/>
           <w:bCs/>
           <w:szCs w:val="20"/>
@@ -67,7 +75,7 @@
         <w:spacing w:after="0"/>
         <w:jc w:val="right"/>
         <w:rPr>
-          <w:rFonts w:ascii="함초롬돋움 확장" w:eastAsia="함초롬돋움 확장" w:hAnsi="함초롬돋움 확장"/>
+          <w:rFonts w:eastAsiaTheme="minorHAnsi"/>
           <w:b/>
           <w:bCs/>
           <w:szCs w:val="20"/>
@@ -75,7 +83,7 @@
       </w:pPr>
       <w:r>
         <w:rPr>
-          <w:rFonts w:ascii="함초롬돋움 확장" w:eastAsia="함초롬돋움 확장" w:hAnsi="함초롬돋움 확장" w:hint="eastAsia"/>
+          <w:rFonts w:eastAsiaTheme="minorHAnsi" w:hint="eastAsia"/>
           <w:b/>
           <w:bCs/>
           <w:szCs w:val="20"/>
@@ -84,7 +92,7 @@
       </w:r>
       <w:r>
         <w:rPr>
-          <w:rFonts w:ascii="함초롬돋움 확장" w:eastAsia="함초롬돋움 확장" w:hAnsi="함초롬돋움 확장"/>
+          <w:rFonts w:eastAsiaTheme="minorHAnsi"/>
           <w:b/>
           <w:bCs/>
           <w:szCs w:val="20"/>
@@ -97,7 +105,7 @@
         <w:spacing w:after="0"/>
         <w:jc w:val="right"/>
         <w:rPr>
-          <w:rFonts w:ascii="함초롬돋움 확장" w:eastAsia="함초롬돋움 확장" w:hAnsi="함초롬돋움 확장" w:cs="바탕"/>
+          <w:rFonts w:eastAsiaTheme="minorHAnsi" w:cs="바탕"/>
           <w:b/>
           <w:bCs/>
           <w:szCs w:val="20"/>
@@ -105,7 +113,7 @@
       </w:pPr>
       <w:r>
         <w:rPr>
-          <w:rFonts w:ascii="함초롬돋움 확장" w:eastAsia="함초롬돋움 확장" w:hAnsi="함초롬돋움 확장" w:cs="바탕"/>
+          <w:rFonts w:eastAsiaTheme="minorHAnsi" w:cs="바탕"/>
           <w:b/>
           <w:bCs/>
           <w:szCs w:val="20"/>
@@ -114,7 +122,7 @@
       </w:r>
       <w:r>
         <w:rPr>
-          <w:rFonts w:ascii="함초롬돋움 확장" w:eastAsia="함초롬돋움 확장" w:hAnsi="함초롬돋움 확장" w:cs="바탕"/>
+          <w:rFonts w:eastAsiaTheme="minorHAnsi" w:cs="바탕"/>
           <w:b/>
           <w:bCs/>
           <w:szCs w:val="20"/>
@@ -123,7 +131,7 @@
       </w:r>
       <w:r>
         <w:rPr>
-          <w:rFonts w:ascii="함초롬돋움 확장" w:eastAsia="함초롬돋움 확장" w:hAnsi="함초롬돋움 확장" w:cs="바탕"/>
+          <w:rFonts w:eastAsiaTheme="minorHAnsi" w:cs="바탕"/>
           <w:b/>
           <w:bCs/>
           <w:szCs w:val="20"/>
@@ -132,7 +140,7 @@
       </w:r>
       <w:r>
         <w:rPr>
-          <w:rFonts w:ascii="함초롬돋움 확장" w:eastAsia="함초롬돋움 확장" w:hAnsi="함초롬돋움 확장" w:cs="바탕"/>
+          <w:rFonts w:eastAsiaTheme="minorHAnsi" w:cs="바탕"/>
           <w:b/>
           <w:bCs/>
           <w:szCs w:val="20"/>
@@ -142,7 +150,7 @@
       </w:r>
       <w:r>
         <w:rPr>
-          <w:rFonts w:ascii="바탕" w:eastAsia="바탕" w:hAnsi="바탕" w:cs="바탕" w:hint="eastAsia"/>
+          <w:rFonts w:eastAsiaTheme="minorHAnsi" w:cs="바탕" w:hint="eastAsia"/>
           <w:b/>
           <w:bCs/>
           <w:szCs w:val="20"/>
@@ -155,7 +163,7 @@
         <w:spacing w:after="0"/>
         <w:jc w:val="right"/>
         <w:rPr>
-          <w:rFonts w:ascii="바탕" w:eastAsia="바탕" w:hAnsi="바탕" w:cs="바탕"/>
+          <w:rFonts w:eastAsiaTheme="minorHAnsi" w:cs="바탕"/>
           <w:b/>
           <w:bCs/>
           <w:szCs w:val="20"/>
@@ -163,7 +171,7 @@
       </w:pPr>
       <w:r>
         <w:rPr>
-          <w:rFonts w:ascii="바탕" w:eastAsia="바탕" w:hAnsi="바탕" w:cs="바탕" w:hint="eastAsia"/>
+          <w:rFonts w:eastAsiaTheme="minorHAnsi" w:cs="바탕" w:hint="eastAsia"/>
           <w:b/>
           <w:bCs/>
           <w:szCs w:val="20"/>
@@ -172,7 +180,7 @@
       </w:r>
       <w:r>
         <w:rPr>
-          <w:rFonts w:ascii="바탕" w:eastAsia="바탕" w:hAnsi="바탕" w:cs="바탕" w:hint="eastAsia"/>
+          <w:rFonts w:eastAsiaTheme="minorHAnsi" w:cs="바탕" w:hint="eastAsia"/>
           <w:b/>
           <w:bCs/>
           <w:szCs w:val="20"/>
@@ -181,7 +189,7 @@
       </w:r>
       <w:r>
         <w:rPr>
-          <w:rFonts w:ascii="바탕" w:eastAsia="바탕" w:hAnsi="바탕" w:cs="바탕" w:hint="eastAsia"/>
+          <w:rFonts w:eastAsiaTheme="minorHAnsi" w:cs="바탕" w:hint="eastAsia"/>
           <w:b/>
           <w:bCs/>
           <w:szCs w:val="20"/>
@@ -206,10 +214,11 @@
         <w:spacing w:after="0"/>
         <w:jc w:val="left"/>
         <w:rPr>
-          <w:rFonts w:eastAsiaTheme="minorHAnsi" w:hint="eastAsia"/>
+          <w:rFonts w:eastAsiaTheme="minorHAnsi"/>
           <w:b/>
           <w:bCs/>
-          <w:szCs w:val="20"/>
+          <w:sz w:val="32"/>
+          <w:szCs w:val="32"/>
         </w:rPr>
       </w:pPr>
       <w:r>
@@ -217,7 +226,8 @@
           <w:rFonts w:eastAsiaTheme="minorHAnsi" w:cs="바탕"/>
           <w:b/>
           <w:bCs/>
-          <w:szCs w:val="20"/>
+          <w:sz w:val="32"/>
+          <w:szCs w:val="32"/>
         </w:rPr>
         <w:t>1.Introduction to functions</w:t>
       </w:r>
@@ -225,7 +235,7 @@
     <w:tbl>
       <w:tblPr>
         <w:tblStyle w:val="a4"/>
-        <w:tblpPr w:leftFromText="142" w:rightFromText="142" w:vertAnchor="page" w:horzAnchor="margin" w:tblpY="4891"/>
+        <w:tblpPr w:leftFromText="142" w:rightFromText="142" w:vertAnchor="page" w:horzAnchor="margin" w:tblpY="5851"/>
         <w:tblW w:w="0" w:type="auto"/>
         <w:tblLook w:val="04A0" w:firstRow="1" w:lastRow="0" w:firstColumn="1" w:lastColumn="0" w:noHBand="0" w:noVBand="1"/>
       </w:tblPr>
@@ -306,7 +316,7 @@
               <w:ind w:leftChars="0" w:left="0"/>
               <w:jc w:val="left"/>
               <w:rPr>
-                <w:rFonts w:ascii="함초롬돋움 확장" w:eastAsia="함초롬돋움 확장" w:hAnsi="함초롬돋움 확장" w:hint="eastAsia"/>
+                <w:rFonts w:ascii="함초롬돋움 확장" w:eastAsia="함초롬돋움 확장" w:hAnsi="함초롬돋움 확장"/>
                 <w:b/>
                 <w:bCs/>
                 <w:szCs w:val="20"/>
@@ -402,51 +412,63 @@
         <w:spacing w:after="0"/>
         <w:jc w:val="left"/>
         <w:rPr>
-          <w:rFonts w:ascii="바탕" w:eastAsia="바탕" w:hAnsi="바탕" w:cs="바탕"/>
+          <w:rFonts w:eastAsiaTheme="minorHAnsi" w:cs="바탕" w:hint="eastAsia"/>
           <w:b/>
           <w:bCs/>
-          <w:szCs w:val="20"/>
+          <w:sz w:val="32"/>
+          <w:szCs w:val="32"/>
         </w:rPr>
       </w:pPr>
       <w:r>
         <w:rPr>
-          <w:rFonts w:ascii="Cambria" w:eastAsia="함초롬돋움 확장" w:hAnsi="Cambria" w:hint="eastAsia"/>
+          <w:rFonts w:eastAsiaTheme="minorHAnsi" w:hint="eastAsia"/>
           <w:b/>
           <w:bCs/>
-          <w:szCs w:val="20"/>
+          <w:sz w:val="32"/>
+          <w:szCs w:val="32"/>
         </w:rPr>
         <w:t>2</w:t>
       </w:r>
       <w:r>
         <w:rPr>
-          <w:rFonts w:ascii="Cambria" w:eastAsia="함초롬돋움 확장" w:hAnsi="Cambria"/>
+          <w:rFonts w:eastAsiaTheme="minorHAnsi"/>
           <w:b/>
           <w:bCs/>
-          <w:szCs w:val="20"/>
+          <w:sz w:val="32"/>
+          <w:szCs w:val="32"/>
         </w:rPr>
         <w:t xml:space="preserve">. </w:t>
       </w:r>
       <w:r>
         <w:rPr>
-          <w:rFonts w:ascii="바탕" w:eastAsia="바탕" w:hAnsi="바탕" w:cs="바탕"/>
+          <w:rFonts w:eastAsiaTheme="minorHAnsi" w:cs="바탕" w:hint="eastAsia"/>
           <w:b/>
           <w:bCs/>
-          <w:szCs w:val="20"/>
+          <w:sz w:val="32"/>
+          <w:szCs w:val="32"/>
         </w:rPr>
-        <w:t>Code Explanation</w:t>
+        <w:t>D</w:t>
       </w:r>
-    </w:p>
-    <w:p>
-      <w:pPr>
-        <w:spacing w:after="0"/>
-        <w:jc w:val="left"/>
+      <w:r>
         <w:rPr>
-          <w:rFonts w:ascii="Cambria" w:eastAsia="함초롬돋움 확장" w:hAnsi="Cambria" w:hint="eastAsia"/>
+          <w:rFonts w:eastAsiaTheme="minorHAnsi" w:cs="바탕"/>
           <w:b/>
           <w:bCs/>
-          <w:szCs w:val="20"/>
+          <w:sz w:val="32"/>
+          <w:szCs w:val="32"/>
         </w:rPr>
-      </w:pPr>
+        <w:t xml:space="preserve">ataset </w:t>
+      </w:r>
+      <w:r>
+        <w:rPr>
+          <w:rFonts w:eastAsiaTheme="minorHAnsi" w:cs="바탕" w:hint="eastAsia"/>
+          <w:b/>
+          <w:bCs/>
+          <w:sz w:val="32"/>
+          <w:szCs w:val="32"/>
+        </w:rPr>
+        <w:t>구성하기</w:t>
+      </w:r>
     </w:p>
     <w:tbl>
       <w:tblPr>
@@ -467,7 +489,7 @@
             <w:pPr>
               <w:jc w:val="left"/>
               <w:rPr>
-                <w:rFonts w:ascii="함초롬돋움 확장" w:eastAsia="함초롬돋움 확장" w:hAnsi="함초롬돋움 확장" w:hint="eastAsia"/>
+                <w:rFonts w:ascii="함초롬돋움 확장" w:eastAsia="함초롬돋움 확장" w:hAnsi="함초롬돋움 확장"/>
                 <w:b/>
                 <w:bCs/>
                 <w:szCs w:val="20"/>
@@ -780,7 +802,7 @@
             <w:pPr>
               <w:jc w:val="left"/>
               <w:rPr>
-                <w:rFonts w:eastAsiaTheme="minorHAnsi" w:hint="eastAsia"/>
+                <w:rFonts w:eastAsiaTheme="minorHAnsi"/>
                 <w:szCs w:val="20"/>
               </w:rPr>
             </w:pPr>
@@ -826,7 +848,7 @@
             <w:pPr>
               <w:jc w:val="left"/>
               <w:rPr>
-                <w:rFonts w:eastAsiaTheme="minorHAnsi" w:hint="eastAsia"/>
+                <w:rFonts w:eastAsiaTheme="minorHAnsi"/>
                 <w:szCs w:val="20"/>
               </w:rPr>
             </w:pPr>
@@ -913,7 +935,7 @@
             <w:pPr>
               <w:jc w:val="left"/>
               <w:rPr>
-                <w:rFonts w:eastAsiaTheme="minorHAnsi" w:hint="eastAsia"/>
+                <w:rFonts w:eastAsiaTheme="minorHAnsi"/>
                 <w:szCs w:val="20"/>
               </w:rPr>
             </w:pPr>
@@ -1036,7 +1058,7 @@
             <w:pPr>
               <w:jc w:val="left"/>
               <w:rPr>
-                <w:rFonts w:eastAsiaTheme="minorHAnsi" w:hint="eastAsia"/>
+                <w:rFonts w:eastAsiaTheme="minorHAnsi"/>
                 <w:b/>
                 <w:bCs/>
                 <w:szCs w:val="20"/>
@@ -1065,7 +1087,7 @@
             <w:pPr>
               <w:jc w:val="left"/>
               <w:rPr>
-                <w:rFonts w:eastAsiaTheme="minorHAnsi" w:hint="eastAsia"/>
+                <w:rFonts w:eastAsiaTheme="minorHAnsi"/>
                 <w:szCs w:val="20"/>
               </w:rPr>
             </w:pPr>
@@ -1506,7 +1528,7 @@
             <w:pPr>
               <w:jc w:val="left"/>
               <w:rPr>
-                <w:rFonts w:ascii="Cambria" w:eastAsia="함초롬돋움 확장" w:hAnsi="Cambria" w:hint="eastAsia"/>
+                <w:rFonts w:ascii="Cambria" w:eastAsia="함초롬돋움 확장" w:hAnsi="Cambria"/>
                 <w:b/>
                 <w:bCs/>
                 <w:szCs w:val="20"/>
@@ -1564,7 +1586,7 @@
             <w:pPr>
               <w:jc w:val="left"/>
               <w:rPr>
-                <w:rFonts w:eastAsiaTheme="minorHAnsi" w:cs="바탕" w:hint="eastAsia"/>
+                <w:rFonts w:eastAsiaTheme="minorHAnsi" w:cs="바탕"/>
                 <w:b/>
                 <w:bCs/>
                 <w:szCs w:val="20"/>
@@ -1593,7 +1615,7 @@
             <w:pPr>
               <w:jc w:val="left"/>
               <w:rPr>
-                <w:rFonts w:ascii="Cambria" w:eastAsia="함초롬돋움 확장" w:hAnsi="Cambria" w:hint="eastAsia"/>
+                <w:rFonts w:ascii="Cambria" w:eastAsia="함초롬돋움 확장" w:hAnsi="Cambria"/>
                 <w:b/>
                 <w:bCs/>
                 <w:szCs w:val="20"/>
@@ -1823,7 +1845,7 @@
         <w:spacing w:after="0"/>
         <w:jc w:val="left"/>
         <w:rPr>
-          <w:rFonts w:ascii="Cambria" w:eastAsia="함초롬돋움 확장" w:hAnsi="Cambria" w:hint="eastAsia"/>
+          <w:rFonts w:ascii="Cambria" w:eastAsia="함초롬돋움 확장" w:hAnsi="Cambria"/>
           <w:b/>
           <w:bCs/>
           <w:szCs w:val="20"/>
@@ -1899,7 +1921,7 @@
             <w:pPr>
               <w:jc w:val="left"/>
               <w:rPr>
-                <w:rFonts w:ascii="함초롬돋움 확장" w:eastAsia="함초롬돋움 확장" w:hAnsi="함초롬돋움 확장" w:hint="eastAsia"/>
+                <w:rFonts w:ascii="함초롬돋움 확장" w:eastAsia="함초롬돋움 확장" w:hAnsi="함초롬돋움 확장"/>
                 <w:b/>
                 <w:bCs/>
                 <w:szCs w:val="20"/>
@@ -1910,7 +1932,7 @@
             <w:pPr>
               <w:jc w:val="left"/>
               <w:rPr>
-                <w:rFonts w:ascii="함초롬돋움 확장" w:eastAsia="함초롬돋움 확장" w:hAnsi="함초롬돋움 확장" w:hint="eastAsia"/>
+                <w:rFonts w:ascii="함초롬돋움 확장" w:eastAsia="함초롬돋움 확장" w:hAnsi="함초롬돋움 확장"/>
                 <w:b/>
                 <w:bCs/>
                 <w:szCs w:val="20"/>
@@ -1968,7 +1990,7 @@
             <w:pPr>
               <w:jc w:val="left"/>
               <w:rPr>
-                <w:rFonts w:eastAsiaTheme="minorHAnsi" w:cs="바탕" w:hint="eastAsia"/>
+                <w:rFonts w:eastAsiaTheme="minorHAnsi" w:cs="바탕"/>
                 <w:b/>
                 <w:bCs/>
                 <w:szCs w:val="20"/>
@@ -2193,7 +2215,7 @@
             <w:pPr>
               <w:jc w:val="left"/>
               <w:rPr>
-                <w:rFonts w:ascii="Cambria" w:eastAsia="함초롬돋움 확장" w:hAnsi="Cambria" w:hint="eastAsia"/>
+                <w:rFonts w:ascii="Cambria" w:eastAsia="함초롬돋움 확장" w:hAnsi="Cambria"/>
                 <w:szCs w:val="20"/>
               </w:rPr>
             </w:pPr>
@@ -2433,7 +2455,7 @@
             <w:pPr>
               <w:jc w:val="left"/>
               <w:rPr>
-                <w:rFonts w:ascii="함초롬돋움 확장" w:eastAsia="함초롬돋움 확장" w:hAnsi="함초롬돋움 확장" w:hint="eastAsia"/>
+                <w:rFonts w:ascii="함초롬돋움 확장" w:eastAsia="함초롬돋움 확장" w:hAnsi="함초롬돋움 확장"/>
                 <w:b/>
                 <w:bCs/>
                 <w:szCs w:val="20"/>
@@ -2492,7 +2514,7 @@
             <w:pPr>
               <w:jc w:val="left"/>
               <w:rPr>
-                <w:rFonts w:eastAsiaTheme="minorHAnsi" w:hint="eastAsia"/>
+                <w:rFonts w:eastAsiaTheme="minorHAnsi"/>
                 <w:b/>
                 <w:bCs/>
                 <w:szCs w:val="20"/>
@@ -2521,7 +2543,7 @@
             <w:pPr>
               <w:jc w:val="left"/>
               <w:rPr>
-                <w:rFonts w:eastAsiaTheme="minorHAnsi" w:hint="eastAsia"/>
+                <w:rFonts w:eastAsiaTheme="minorHAnsi"/>
                 <w:szCs w:val="20"/>
               </w:rPr>
             </w:pPr>
@@ -2753,7 +2775,7 @@
             <w:pPr>
               <w:jc w:val="left"/>
               <w:rPr>
-                <w:rFonts w:ascii="함초롬돋움 확장" w:eastAsia="함초롬돋움 확장" w:hAnsi="함초롬돋움 확장" w:hint="eastAsia"/>
+                <w:rFonts w:ascii="함초롬돋움 확장" w:eastAsia="함초롬돋움 확장" w:hAnsi="함초롬돋움 확장"/>
                 <w:b/>
                 <w:bCs/>
                 <w:szCs w:val="20"/>
@@ -2811,7 +2833,7 @@
             <w:pPr>
               <w:jc w:val="left"/>
               <w:rPr>
-                <w:rFonts w:eastAsiaTheme="minorHAnsi" w:cs="바탕" w:hint="eastAsia"/>
+                <w:rFonts w:eastAsiaTheme="minorHAnsi" w:cs="바탕"/>
                 <w:b/>
                 <w:bCs/>
                 <w:szCs w:val="20"/>
@@ -3166,7 +3188,7 @@
             <w:pPr>
               <w:jc w:val="left"/>
               <w:rPr>
-                <w:rFonts w:ascii="Cambria" w:eastAsia="함초롬돋움 확장" w:hAnsi="Cambria" w:hint="eastAsia"/>
+                <w:rFonts w:ascii="Cambria" w:eastAsia="함초롬돋움 확장" w:hAnsi="Cambria"/>
                 <w:b/>
                 <w:bCs/>
                 <w:szCs w:val="20"/>
@@ -3273,7 +3295,7 @@
             <w:pPr>
               <w:jc w:val="left"/>
               <w:rPr>
-                <w:rFonts w:ascii="함초롬돋움 확장" w:eastAsia="함초롬돋움 확장" w:hAnsi="함초롬돋움 확장" w:hint="eastAsia"/>
+                <w:rFonts w:ascii="함초롬돋움 확장" w:eastAsia="함초롬돋움 확장" w:hAnsi="함초롬돋움 확장"/>
                 <w:b/>
                 <w:bCs/>
                 <w:szCs w:val="20"/>
@@ -3331,7 +3353,7 @@
             <w:pPr>
               <w:jc w:val="left"/>
               <w:rPr>
-                <w:rFonts w:eastAsiaTheme="minorHAnsi" w:cs="바탕" w:hint="eastAsia"/>
+                <w:rFonts w:eastAsiaTheme="minorHAnsi" w:cs="바탕"/>
                 <w:b/>
                 <w:bCs/>
                 <w:szCs w:val="20"/>
@@ -3360,7 +3382,7 @@
             <w:pPr>
               <w:jc w:val="left"/>
               <w:rPr>
-                <w:rFonts w:ascii="Cambria" w:eastAsia="함초롬돋움 확장" w:hAnsi="Cambria" w:hint="eastAsia"/>
+                <w:rFonts w:ascii="Cambria" w:eastAsia="함초롬돋움 확장" w:hAnsi="Cambria"/>
                 <w:b/>
                 <w:bCs/>
                 <w:szCs w:val="20"/>
@@ -3549,7 +3571,7 @@
             <w:pPr>
               <w:jc w:val="left"/>
               <w:rPr>
-                <w:rFonts w:ascii="함초롬돋움 확장" w:eastAsia="함초롬돋움 확장" w:hAnsi="함초롬돋움 확장" w:hint="eastAsia"/>
+                <w:rFonts w:ascii="함초롬돋움 확장" w:eastAsia="함초롬돋움 확장" w:hAnsi="함초롬돋움 확장"/>
                 <w:b/>
                 <w:bCs/>
                 <w:szCs w:val="20"/>
@@ -3608,7 +3630,7 @@
             <w:pPr>
               <w:jc w:val="left"/>
               <w:rPr>
-                <w:rFonts w:ascii="바탕" w:eastAsia="바탕" w:hAnsi="바탕" w:cs="바탕" w:hint="eastAsia"/>
+                <w:rFonts w:ascii="바탕" w:eastAsia="바탕" w:hAnsi="바탕" w:cs="바탕"/>
                 <w:b/>
                 <w:bCs/>
                 <w:szCs w:val="20"/>
@@ -3637,7 +3659,7 @@
             <w:pPr>
               <w:jc w:val="left"/>
               <w:rPr>
-                <w:rFonts w:eastAsiaTheme="minorHAnsi" w:cs="바탕" w:hint="eastAsia"/>
+                <w:rFonts w:eastAsiaTheme="minorHAnsi" w:cs="바탕"/>
                 <w:szCs w:val="20"/>
               </w:rPr>
             </w:pPr>
@@ -4842,7 +4864,7 @@
             <w:pPr>
               <w:jc w:val="left"/>
               <w:rPr>
-                <w:rFonts w:eastAsiaTheme="minorHAnsi" w:cs="바탕" w:hint="eastAsia"/>
+                <w:rFonts w:eastAsiaTheme="minorHAnsi" w:cs="바탕"/>
                 <w:szCs w:val="20"/>
               </w:rPr>
             </w:pPr>
@@ -5050,7 +5072,7 @@
             <w:pPr>
               <w:jc w:val="left"/>
               <w:rPr>
-                <w:rFonts w:ascii="바탕" w:eastAsia="바탕" w:hAnsi="바탕" w:cs="바탕" w:hint="eastAsia"/>
+                <w:rFonts w:ascii="바탕" w:eastAsia="바탕" w:hAnsi="바탕" w:cs="바탕"/>
                 <w:b/>
                 <w:bCs/>
                 <w:szCs w:val="20"/>
@@ -5090,7 +5112,7 @@
             <w:pPr>
               <w:jc w:val="left"/>
               <w:rPr>
-                <w:rFonts w:ascii="함초롬돋움 확장" w:eastAsia="함초롬돋움 확장" w:hAnsi="함초롬돋움 확장" w:hint="eastAsia"/>
+                <w:rFonts w:ascii="함초롬돋움 확장" w:eastAsia="함초롬돋움 확장" w:hAnsi="함초롬돋움 확장"/>
                 <w:b/>
                 <w:bCs/>
                 <w:szCs w:val="20"/>
@@ -5476,14 +5498,12 @@
                 <w:szCs w:val="20"/>
               </w:rPr>
             </w:pPr>
-            <w:bookmarkStart w:id="0" w:name="_GoBack"/>
-            <w:bookmarkEnd w:id="0"/>
           </w:p>
           <w:p>
             <w:pPr>
               <w:jc w:val="left"/>
               <w:rPr>
-                <w:rFonts w:ascii="Cambria" w:eastAsia="함초롬돋움 확장" w:hAnsi="Cambria" w:hint="eastAsia"/>
+                <w:rFonts w:ascii="Cambria" w:eastAsia="함초롬돋움 확장" w:hAnsi="Cambria"/>
                 <w:b/>
                 <w:bCs/>
                 <w:szCs w:val="20"/>
@@ -5591,10 +5611,1266 @@
         <w:spacing w:after="0"/>
         <w:jc w:val="left"/>
         <w:rPr>
-          <w:rFonts w:ascii="함초롬돋움 확장" w:eastAsia="함초롬돋움 확장" w:hAnsi="함초롬돋움 확장" w:hint="eastAsia"/>
+          <w:rFonts w:ascii="함초롬돋움 확장" w:eastAsia="함초롬돋움 확장" w:hAnsi="함초롬돋움 확장"/>
           <w:b/>
           <w:bCs/>
           <w:szCs w:val="20"/>
+        </w:rPr>
+      </w:pPr>
+    </w:p>
+    <w:p>
+      <w:pPr>
+        <w:spacing w:after="0"/>
+        <w:jc w:val="left"/>
+        <w:rPr>
+          <w:rFonts w:eastAsiaTheme="minorHAnsi" w:cs="바탕"/>
+          <w:b/>
+          <w:bCs/>
+          <w:sz w:val="32"/>
+          <w:szCs w:val="32"/>
+        </w:rPr>
+      </w:pPr>
+      <w:r>
+        <w:rPr>
+          <w:rFonts w:eastAsiaTheme="minorHAnsi" w:hint="eastAsia"/>
+          <w:b/>
+          <w:bCs/>
+          <w:sz w:val="32"/>
+          <w:szCs w:val="32"/>
+        </w:rPr>
+        <w:t>3</w:t>
+      </w:r>
+      <w:r>
+        <w:rPr>
+          <w:rFonts w:eastAsiaTheme="minorHAnsi"/>
+          <w:b/>
+          <w:bCs/>
+          <w:sz w:val="32"/>
+          <w:szCs w:val="32"/>
+        </w:rPr>
+        <w:t>.</w:t>
+      </w:r>
+      <w:r>
+        <w:rPr>
+          <w:rFonts w:eastAsiaTheme="minorHAnsi" w:cs="바탕" w:hint="eastAsia"/>
+          <w:b/>
+          <w:bCs/>
+          <w:sz w:val="32"/>
+          <w:szCs w:val="32"/>
+        </w:rPr>
+        <w:t>N</w:t>
+      </w:r>
+      <w:r>
+        <w:rPr>
+          <w:rFonts w:eastAsiaTheme="minorHAnsi" w:cs="바탕"/>
+          <w:b/>
+          <w:bCs/>
+          <w:sz w:val="32"/>
+          <w:szCs w:val="32"/>
+        </w:rPr>
+        <w:t xml:space="preserve">etwork </w:t>
+      </w:r>
+      <w:r>
+        <w:rPr>
+          <w:rFonts w:eastAsiaTheme="minorHAnsi" w:cs="바탕" w:hint="eastAsia"/>
+          <w:b/>
+          <w:bCs/>
+          <w:sz w:val="32"/>
+          <w:szCs w:val="32"/>
+        </w:rPr>
+        <w:t>이해하기</w:t>
+      </w:r>
+    </w:p>
+    <w:p>
+      <w:pPr>
+        <w:spacing w:after="0"/>
+        <w:jc w:val="left"/>
+        <w:rPr>
+          <w:rFonts w:eastAsiaTheme="minorHAnsi" w:cs="바탕"/>
+          <w:b/>
+          <w:bCs/>
+          <w:sz w:val="32"/>
+          <w:szCs w:val="32"/>
+        </w:rPr>
+      </w:pPr>
+    </w:p>
+    <w:tbl>
+      <w:tblPr>
+        <w:tblStyle w:val="a4"/>
+        <w:tblW w:w="0" w:type="auto"/>
+        <w:tblLook w:val="04A0" w:firstRow="1" w:lastRow="0" w:firstColumn="1" w:lastColumn="0" w:noHBand="0" w:noVBand="1"/>
+      </w:tblPr>
+      <w:tblGrid>
+        <w:gridCol w:w="9016"/>
+      </w:tblGrid>
+      <w:tr>
+        <w:tc>
+          <w:tcPr>
+            <w:tcW w:w="9016" w:type="dxa"/>
+          </w:tcPr>
+          <w:p>
+            <w:pPr>
+              <w:jc w:val="left"/>
+              <w:rPr>
+                <w:rFonts w:eastAsiaTheme="minorHAnsi" w:hint="eastAsia"/>
+                <w:b/>
+                <w:bCs/>
+                <w:sz w:val="32"/>
+                <w:szCs w:val="32"/>
+              </w:rPr>
+            </w:pPr>
+            <w:r>
+              <w:rPr>
+                <w:noProof/>
+              </w:rPr>
+              <w:lastRenderedPageBreak/>
+              <w:drawing>
+                <wp:inline distT="0" distB="0" distL="0" distR="0" wp14:anchorId="553CF3EE" wp14:editId="079E2D41">
+                  <wp:extent cx="5731510" cy="352425"/>
+                  <wp:effectExtent l="0" t="0" r="2540" b="9525"/>
+                  <wp:docPr id="2" name="그림 2"/>
+                  <wp:cNvGraphicFramePr>
+                    <a:graphicFrameLocks xmlns:a="http://schemas.openxmlformats.org/drawingml/2006/main" noChangeAspect="1"/>
+                  </wp:cNvGraphicFramePr>
+                  <a:graphic xmlns:a="http://schemas.openxmlformats.org/drawingml/2006/main">
+                    <a:graphicData uri="http://schemas.openxmlformats.org/drawingml/2006/picture">
+                      <pic:pic xmlns:pic="http://schemas.openxmlformats.org/drawingml/2006/picture">
+                        <pic:nvPicPr>
+                          <pic:cNvPr id="1" name=""/>
+                          <pic:cNvPicPr/>
+                        </pic:nvPicPr>
+                        <pic:blipFill>
+                          <a:blip r:embed="rId18"/>
+                          <a:stretch>
+                            <a:fillRect/>
+                          </a:stretch>
+                        </pic:blipFill>
+                        <pic:spPr>
+                          <a:xfrm>
+                            <a:off x="0" y="0"/>
+                            <a:ext cx="5731510" cy="352425"/>
+                          </a:xfrm>
+                          <a:prstGeom prst="rect">
+                            <a:avLst/>
+                          </a:prstGeom>
+                        </pic:spPr>
+                      </pic:pic>
+                    </a:graphicData>
+                  </a:graphic>
+                </wp:inline>
+              </w:drawing>
+            </w:r>
+          </w:p>
+        </w:tc>
+      </w:tr>
+      <w:tr>
+        <w:tc>
+          <w:tcPr>
+            <w:tcW w:w="9016" w:type="dxa"/>
+          </w:tcPr>
+          <w:p>
+            <w:pPr>
+              <w:jc w:val="left"/>
+              <w:rPr>
+                <w:rFonts w:eastAsiaTheme="minorHAnsi"/>
+                <w:b/>
+                <w:bCs/>
+                <w:szCs w:val="20"/>
+              </w:rPr>
+            </w:pPr>
+            <w:r>
+              <w:rPr>
+                <w:rFonts w:eastAsiaTheme="minorHAnsi" w:hint="eastAsia"/>
+                <w:b/>
+                <w:bCs/>
+                <w:szCs w:val="20"/>
+              </w:rPr>
+              <w:t>&lt;e</w:t>
+            </w:r>
+            <w:r>
+              <w:rPr>
+                <w:rFonts w:eastAsiaTheme="minorHAnsi"/>
+                <w:b/>
+                <w:bCs/>
+                <w:szCs w:val="20"/>
+              </w:rPr>
+              <w:t>xplanation&gt;</w:t>
+            </w:r>
+          </w:p>
+          <w:p>
+            <w:pPr>
+              <w:jc w:val="left"/>
+              <w:rPr>
+                <w:rFonts w:eastAsiaTheme="minorHAnsi"/>
+                <w:szCs w:val="20"/>
+              </w:rPr>
+            </w:pPr>
+            <w:proofErr w:type="spellStart"/>
+            <w:r>
+              <w:rPr>
+                <w:rFonts w:eastAsiaTheme="minorHAnsi" w:hint="eastAsia"/>
+                <w:szCs w:val="20"/>
+              </w:rPr>
+              <w:t>D</w:t>
+            </w:r>
+            <w:r>
+              <w:rPr>
+                <w:rFonts w:eastAsiaTheme="minorHAnsi"/>
+                <w:szCs w:val="20"/>
+              </w:rPr>
+              <w:t>ataloader</w:t>
+            </w:r>
+            <w:proofErr w:type="spellEnd"/>
+            <w:r>
+              <w:rPr>
+                <w:rFonts w:eastAsiaTheme="minorHAnsi" w:hint="eastAsia"/>
+                <w:szCs w:val="20"/>
+              </w:rPr>
+              <w:t xml:space="preserve">가 완성되면 다음으로 </w:t>
+            </w:r>
+            <w:r>
+              <w:rPr>
+                <w:rFonts w:eastAsiaTheme="minorHAnsi"/>
+                <w:szCs w:val="20"/>
+              </w:rPr>
+              <w:t>net</w:t>
+            </w:r>
+            <w:r>
+              <w:rPr>
+                <w:rFonts w:eastAsiaTheme="minorHAnsi" w:hint="eastAsia"/>
+                <w:szCs w:val="20"/>
+              </w:rPr>
+              <w:t>.</w:t>
+            </w:r>
+            <w:r>
+              <w:rPr>
+                <w:rFonts w:eastAsiaTheme="minorHAnsi"/>
+                <w:szCs w:val="20"/>
+              </w:rPr>
+              <w:t xml:space="preserve">py </w:t>
+            </w:r>
+            <w:r>
+              <w:rPr>
+                <w:rFonts w:eastAsiaTheme="minorHAnsi" w:hint="eastAsia"/>
+                <w:szCs w:val="20"/>
+              </w:rPr>
+              <w:t>의 c</w:t>
+            </w:r>
+            <w:r>
+              <w:rPr>
+                <w:rFonts w:eastAsiaTheme="minorHAnsi"/>
+                <w:szCs w:val="20"/>
+              </w:rPr>
+              <w:t xml:space="preserve">lass </w:t>
+            </w:r>
+            <w:r>
+              <w:rPr>
+                <w:rFonts w:eastAsiaTheme="minorHAnsi" w:hint="eastAsia"/>
+                <w:szCs w:val="20"/>
+              </w:rPr>
+              <w:t>n</w:t>
+            </w:r>
+            <w:r>
+              <w:rPr>
+                <w:rFonts w:eastAsiaTheme="minorHAnsi"/>
+                <w:szCs w:val="20"/>
+              </w:rPr>
+              <w:t>et</w:t>
+            </w:r>
+            <w:r>
+              <w:rPr>
+                <w:rFonts w:eastAsiaTheme="minorHAnsi" w:hint="eastAsia"/>
+                <w:szCs w:val="20"/>
+              </w:rPr>
+              <w:t>의 객체를 생성하고 초기화를 진행한다.</w:t>
+            </w:r>
+          </w:p>
+          <w:p>
+            <w:pPr>
+              <w:jc w:val="left"/>
+              <w:rPr>
+                <w:rFonts w:eastAsiaTheme="minorHAnsi" w:hint="eastAsia"/>
+                <w:szCs w:val="20"/>
+              </w:rPr>
+            </w:pPr>
+          </w:p>
+        </w:tc>
+      </w:tr>
+    </w:tbl>
+    <w:p>
+      <w:pPr>
+        <w:spacing w:after="0"/>
+        <w:jc w:val="left"/>
+        <w:rPr>
+          <w:rFonts w:eastAsiaTheme="minorHAnsi"/>
+          <w:b/>
+          <w:bCs/>
+          <w:sz w:val="32"/>
+          <w:szCs w:val="32"/>
+        </w:rPr>
+      </w:pPr>
+    </w:p>
+    <w:tbl>
+      <w:tblPr>
+        <w:tblStyle w:val="a4"/>
+        <w:tblW w:w="0" w:type="auto"/>
+        <w:tblLook w:val="04A0" w:firstRow="1" w:lastRow="0" w:firstColumn="1" w:lastColumn="0" w:noHBand="0" w:noVBand="1"/>
+      </w:tblPr>
+      <w:tblGrid>
+        <w:gridCol w:w="9016"/>
+      </w:tblGrid>
+      <w:tr>
+        <w:tc>
+          <w:tcPr>
+            <w:tcW w:w="9016" w:type="dxa"/>
+          </w:tcPr>
+          <w:p>
+            <w:pPr>
+              <w:jc w:val="left"/>
+              <w:rPr>
+                <w:rFonts w:eastAsiaTheme="minorHAnsi" w:hint="eastAsia"/>
+                <w:b/>
+                <w:bCs/>
+                <w:sz w:val="32"/>
+                <w:szCs w:val="32"/>
+              </w:rPr>
+            </w:pPr>
+            <w:r>
+              <w:rPr>
+                <w:noProof/>
+              </w:rPr>
+              <w:drawing>
+                <wp:inline distT="0" distB="0" distL="0" distR="0" wp14:anchorId="3422400A" wp14:editId="18197859">
+                  <wp:extent cx="5731510" cy="4888230"/>
+                  <wp:effectExtent l="0" t="0" r="2540" b="7620"/>
+                  <wp:docPr id="3" name="그림 3"/>
+                  <wp:cNvGraphicFramePr>
+                    <a:graphicFrameLocks xmlns:a="http://schemas.openxmlformats.org/drawingml/2006/main" noChangeAspect="1"/>
+                  </wp:cNvGraphicFramePr>
+                  <a:graphic xmlns:a="http://schemas.openxmlformats.org/drawingml/2006/main">
+                    <a:graphicData uri="http://schemas.openxmlformats.org/drawingml/2006/picture">
+                      <pic:pic xmlns:pic="http://schemas.openxmlformats.org/drawingml/2006/picture">
+                        <pic:nvPicPr>
+                          <pic:cNvPr id="1" name=""/>
+                          <pic:cNvPicPr/>
+                        </pic:nvPicPr>
+                        <pic:blipFill>
+                          <a:blip r:embed="rId19"/>
+                          <a:stretch>
+                            <a:fillRect/>
+                          </a:stretch>
+                        </pic:blipFill>
+                        <pic:spPr>
+                          <a:xfrm>
+                            <a:off x="0" y="0"/>
+                            <a:ext cx="5731510" cy="4888230"/>
+                          </a:xfrm>
+                          <a:prstGeom prst="rect">
+                            <a:avLst/>
+                          </a:prstGeom>
+                        </pic:spPr>
+                      </pic:pic>
+                    </a:graphicData>
+                  </a:graphic>
+                </wp:inline>
+              </w:drawing>
+            </w:r>
+          </w:p>
+        </w:tc>
+      </w:tr>
+      <w:tr>
+        <w:tc>
+          <w:tcPr>
+            <w:tcW w:w="9016" w:type="dxa"/>
+          </w:tcPr>
+          <w:p>
+            <w:pPr>
+              <w:jc w:val="left"/>
+              <w:rPr>
+                <w:rFonts w:eastAsiaTheme="minorHAnsi" w:hint="eastAsia"/>
+                <w:szCs w:val="20"/>
+              </w:rPr>
+            </w:pPr>
+            <w:r>
+              <w:rPr>
+                <w:rFonts w:eastAsiaTheme="minorHAnsi"/>
+                <w:szCs w:val="20"/>
+              </w:rPr>
+              <w:t>Cla</w:t>
+            </w:r>
+            <w:r>
+              <w:rPr>
+                <w:rFonts w:eastAsiaTheme="minorHAnsi" w:hint="eastAsia"/>
+                <w:szCs w:val="20"/>
+              </w:rPr>
+              <w:t>s</w:t>
+            </w:r>
+            <w:r>
+              <w:rPr>
+                <w:rFonts w:eastAsiaTheme="minorHAnsi"/>
+                <w:szCs w:val="20"/>
+              </w:rPr>
+              <w:t xml:space="preserve">s </w:t>
+            </w:r>
+            <w:r>
+              <w:rPr>
+                <w:rFonts w:eastAsiaTheme="minorHAnsi" w:hint="eastAsia"/>
+                <w:szCs w:val="20"/>
+              </w:rPr>
+              <w:t>n</w:t>
+            </w:r>
+            <w:r>
+              <w:rPr>
+                <w:rFonts w:eastAsiaTheme="minorHAnsi"/>
+                <w:szCs w:val="20"/>
+              </w:rPr>
+              <w:t>et</w:t>
+            </w:r>
+            <w:r>
+              <w:rPr>
+                <w:rFonts w:eastAsiaTheme="minorHAnsi" w:hint="eastAsia"/>
+                <w:szCs w:val="20"/>
+              </w:rPr>
+              <w:t xml:space="preserve">은 </w:t>
+            </w:r>
+            <w:r>
+              <w:rPr>
+                <w:rFonts w:eastAsiaTheme="minorHAnsi"/>
+                <w:szCs w:val="20"/>
+              </w:rPr>
+              <w:t xml:space="preserve">torch </w:t>
+            </w:r>
+            <w:r>
+              <w:rPr>
+                <w:rFonts w:eastAsiaTheme="minorHAnsi" w:hint="eastAsia"/>
+                <w:szCs w:val="20"/>
+              </w:rPr>
+              <w:t xml:space="preserve">의 </w:t>
+            </w:r>
+            <w:proofErr w:type="spellStart"/>
+            <w:r>
+              <w:rPr>
+                <w:rFonts w:eastAsiaTheme="minorHAnsi" w:hint="eastAsia"/>
+                <w:szCs w:val="20"/>
+              </w:rPr>
+              <w:t>n</w:t>
+            </w:r>
+            <w:r>
+              <w:rPr>
+                <w:rFonts w:eastAsiaTheme="minorHAnsi"/>
+                <w:szCs w:val="20"/>
+              </w:rPr>
+              <w:t>n</w:t>
+            </w:r>
+            <w:proofErr w:type="spellEnd"/>
+            <w:r>
+              <w:rPr>
+                <w:rFonts w:eastAsiaTheme="minorHAnsi" w:hint="eastAsia"/>
+                <w:szCs w:val="20"/>
+              </w:rPr>
+              <w:t xml:space="preserve">에 들어있는 </w:t>
+            </w:r>
+            <w:r>
+              <w:rPr>
+                <w:rFonts w:eastAsiaTheme="minorHAnsi"/>
+                <w:szCs w:val="20"/>
+              </w:rPr>
+              <w:t>module</w:t>
+            </w:r>
+            <w:r>
+              <w:rPr>
+                <w:rFonts w:eastAsiaTheme="minorHAnsi" w:hint="eastAsia"/>
+                <w:szCs w:val="20"/>
+              </w:rPr>
+              <w:t>을 상속받아서 신경망 관련 함수들을 o</w:t>
+            </w:r>
+            <w:r>
+              <w:rPr>
+                <w:rFonts w:eastAsiaTheme="minorHAnsi"/>
+                <w:szCs w:val="20"/>
+              </w:rPr>
+              <w:t>verriding</w:t>
+            </w:r>
+            <w:r>
+              <w:rPr>
+                <w:rFonts w:eastAsiaTheme="minorHAnsi" w:hint="eastAsia"/>
+                <w:szCs w:val="20"/>
+              </w:rPr>
+              <w:t>하여 이용한다.</w:t>
+            </w:r>
+            <w:r>
+              <w:rPr>
+                <w:rFonts w:eastAsiaTheme="minorHAnsi"/>
+                <w:szCs w:val="20"/>
+              </w:rPr>
+              <w:t xml:space="preserve"> </w:t>
+            </w:r>
+            <w:r>
+              <w:rPr>
+                <w:rFonts w:eastAsiaTheme="minorHAnsi" w:hint="eastAsia"/>
+                <w:szCs w:val="20"/>
+              </w:rPr>
+              <w:t>위에 보이는 n</w:t>
+            </w:r>
+            <w:r>
+              <w:rPr>
+                <w:rFonts w:eastAsiaTheme="minorHAnsi"/>
+                <w:szCs w:val="20"/>
+              </w:rPr>
+              <w:t xml:space="preserve">etwork </w:t>
+            </w:r>
+            <w:r>
+              <w:rPr>
+                <w:rFonts w:eastAsiaTheme="minorHAnsi" w:hint="eastAsia"/>
+                <w:szCs w:val="20"/>
+              </w:rPr>
+              <w:t xml:space="preserve">의 구조는 </w:t>
+            </w:r>
+            <w:proofErr w:type="spellStart"/>
+            <w:r>
+              <w:rPr>
+                <w:rFonts w:eastAsiaTheme="minorHAnsi" w:hint="eastAsia"/>
+                <w:szCs w:val="20"/>
+              </w:rPr>
+              <w:t>p</w:t>
+            </w:r>
+            <w:r>
+              <w:rPr>
+                <w:rFonts w:eastAsiaTheme="minorHAnsi"/>
+                <w:szCs w:val="20"/>
+              </w:rPr>
+              <w:t>ixellink</w:t>
+            </w:r>
+            <w:proofErr w:type="spellEnd"/>
+            <w:r>
+              <w:rPr>
+                <w:rFonts w:eastAsiaTheme="minorHAnsi" w:hint="eastAsia"/>
+                <w:szCs w:val="20"/>
+              </w:rPr>
+              <w:t xml:space="preserve">에서 언급된 </w:t>
+            </w:r>
+            <w:r>
+              <w:rPr>
+                <w:rFonts w:eastAsiaTheme="minorHAnsi"/>
+                <w:szCs w:val="20"/>
+              </w:rPr>
+              <w:t>VGG</w:t>
+            </w:r>
+            <w:r>
+              <w:rPr>
+                <w:rFonts w:eastAsiaTheme="minorHAnsi"/>
+                <w:szCs w:val="20"/>
+              </w:rPr>
+              <w:t xml:space="preserve"> </w:t>
+            </w:r>
+            <w:r>
+              <w:rPr>
+                <w:rFonts w:eastAsiaTheme="minorHAnsi" w:hint="eastAsia"/>
+                <w:szCs w:val="20"/>
+              </w:rPr>
+              <w:t>N</w:t>
+            </w:r>
+            <w:r>
+              <w:rPr>
+                <w:rFonts w:eastAsiaTheme="minorHAnsi"/>
+                <w:szCs w:val="20"/>
+              </w:rPr>
+              <w:t>etwork</w:t>
+            </w:r>
+            <w:r>
+              <w:rPr>
+                <w:rFonts w:eastAsiaTheme="minorHAnsi" w:hint="eastAsia"/>
+                <w:szCs w:val="20"/>
+              </w:rPr>
+              <w:t>의 기본프레임을 변형하여 이용하였다.</w:t>
+            </w:r>
+            <w:r>
+              <w:rPr>
+                <w:rFonts w:eastAsiaTheme="minorHAnsi"/>
+                <w:szCs w:val="20"/>
+              </w:rPr>
+              <w:t xml:space="preserve"> </w:t>
+            </w:r>
+            <w:r>
+              <w:rPr>
+                <w:rFonts w:eastAsiaTheme="minorHAnsi" w:hint="eastAsia"/>
+                <w:szCs w:val="20"/>
+              </w:rPr>
+              <w:t xml:space="preserve">먼저 </w:t>
+            </w:r>
+            <w:r>
+              <w:rPr>
+                <w:rFonts w:eastAsiaTheme="minorHAnsi"/>
+                <w:szCs w:val="20"/>
+              </w:rPr>
+              <w:t xml:space="preserve">convolution stage1(conv1_1 + </w:t>
+            </w:r>
+            <w:proofErr w:type="spellStart"/>
+            <w:r>
+              <w:rPr>
+                <w:rFonts w:eastAsiaTheme="minorHAnsi"/>
+                <w:szCs w:val="20"/>
+              </w:rPr>
+              <w:t>relu</w:t>
+            </w:r>
+            <w:proofErr w:type="spellEnd"/>
+            <w:r>
+              <w:rPr>
+                <w:rFonts w:eastAsiaTheme="minorHAnsi"/>
+                <w:szCs w:val="20"/>
+              </w:rPr>
+              <w:t xml:space="preserve"> + conv1_2 + </w:t>
+            </w:r>
+            <w:proofErr w:type="spellStart"/>
+            <w:r>
+              <w:rPr>
+                <w:rFonts w:eastAsiaTheme="minorHAnsi"/>
+                <w:szCs w:val="20"/>
+              </w:rPr>
+              <w:t>relu</w:t>
+            </w:r>
+            <w:proofErr w:type="spellEnd"/>
+            <w:r>
+              <w:rPr>
+                <w:rFonts w:eastAsiaTheme="minorHAnsi"/>
+                <w:szCs w:val="20"/>
+              </w:rPr>
+              <w:t xml:space="preserve"> + pool)</w:t>
+            </w:r>
+            <w:r>
+              <w:rPr>
+                <w:rFonts w:eastAsiaTheme="minorHAnsi" w:hint="eastAsia"/>
+                <w:szCs w:val="20"/>
+              </w:rPr>
+              <w:t>로 정의되었고 각 파라미터에서 s</w:t>
+            </w:r>
+            <w:r>
+              <w:rPr>
+                <w:rFonts w:eastAsiaTheme="minorHAnsi"/>
+                <w:szCs w:val="20"/>
+              </w:rPr>
+              <w:t>tride</w:t>
+            </w:r>
+            <w:r>
+              <w:rPr>
+                <w:rFonts w:eastAsiaTheme="minorHAnsi" w:hint="eastAsia"/>
+                <w:szCs w:val="20"/>
+              </w:rPr>
+              <w:t>와 p</w:t>
+            </w:r>
+            <w:r>
+              <w:rPr>
+                <w:rFonts w:eastAsiaTheme="minorHAnsi"/>
+                <w:szCs w:val="20"/>
+              </w:rPr>
+              <w:t>adding</w:t>
+            </w:r>
+            <w:r>
+              <w:rPr>
+                <w:rFonts w:eastAsiaTheme="minorHAnsi" w:hint="eastAsia"/>
+                <w:szCs w:val="20"/>
+              </w:rPr>
+              <w:t xml:space="preserve">은 </w:t>
+            </w:r>
+            <w:r>
+              <w:rPr>
+                <w:rFonts w:eastAsiaTheme="minorHAnsi"/>
+                <w:szCs w:val="20"/>
+              </w:rPr>
+              <w:t>1</w:t>
+            </w:r>
+            <w:r>
+              <w:rPr>
+                <w:rFonts w:eastAsiaTheme="minorHAnsi" w:hint="eastAsia"/>
+                <w:szCs w:val="20"/>
+              </w:rPr>
+              <w:t>로 한다.</w:t>
+            </w:r>
+            <w:r>
+              <w:rPr>
+                <w:rFonts w:eastAsiaTheme="minorHAnsi"/>
+                <w:szCs w:val="20"/>
+              </w:rPr>
+              <w:t xml:space="preserve"> </w:t>
+            </w:r>
+            <w:r>
+              <w:rPr>
+                <w:rFonts w:eastAsiaTheme="minorHAnsi" w:hint="eastAsia"/>
+                <w:szCs w:val="20"/>
+              </w:rPr>
+              <w:t xml:space="preserve">최초 </w:t>
+            </w:r>
+            <w:r>
+              <w:rPr>
+                <w:rFonts w:eastAsiaTheme="minorHAnsi"/>
+                <w:szCs w:val="20"/>
+              </w:rPr>
+              <w:t xml:space="preserve">input </w:t>
+            </w:r>
+            <w:r>
+              <w:rPr>
+                <w:rFonts w:eastAsiaTheme="minorHAnsi" w:hint="eastAsia"/>
+                <w:szCs w:val="20"/>
+              </w:rPr>
+              <w:t>c</w:t>
+            </w:r>
+            <w:r>
+              <w:rPr>
+                <w:rFonts w:eastAsiaTheme="minorHAnsi"/>
+                <w:szCs w:val="20"/>
+              </w:rPr>
+              <w:t>hannel</w:t>
+            </w:r>
+            <w:r>
+              <w:rPr>
+                <w:rFonts w:eastAsiaTheme="minorHAnsi" w:hint="eastAsia"/>
+                <w:szCs w:val="20"/>
+              </w:rPr>
+              <w:t>은 R</w:t>
+            </w:r>
+            <w:r>
+              <w:rPr>
+                <w:rFonts w:eastAsiaTheme="minorHAnsi"/>
+                <w:szCs w:val="20"/>
+              </w:rPr>
+              <w:t>GB</w:t>
+            </w:r>
+            <w:r>
+              <w:rPr>
+                <w:rFonts w:eastAsiaTheme="minorHAnsi" w:hint="eastAsia"/>
+                <w:szCs w:val="20"/>
+              </w:rPr>
+              <w:t xml:space="preserve">이므로 </w:t>
+            </w:r>
+            <w:r>
+              <w:rPr>
+                <w:rFonts w:eastAsiaTheme="minorHAnsi"/>
+                <w:szCs w:val="20"/>
+              </w:rPr>
+              <w:t>3</w:t>
+            </w:r>
+            <w:r>
+              <w:rPr>
+                <w:rFonts w:eastAsiaTheme="minorHAnsi" w:hint="eastAsia"/>
+                <w:szCs w:val="20"/>
+              </w:rPr>
+              <w:t>개이며,</w:t>
+            </w:r>
+            <w:r>
+              <w:rPr>
+                <w:rFonts w:eastAsiaTheme="minorHAnsi"/>
+                <w:szCs w:val="20"/>
+              </w:rPr>
+              <w:t xml:space="preserve"> </w:t>
+            </w:r>
+            <w:r>
+              <w:rPr>
+                <w:rFonts w:eastAsiaTheme="minorHAnsi" w:hint="eastAsia"/>
+                <w:szCs w:val="20"/>
+              </w:rPr>
+              <w:t>k</w:t>
+            </w:r>
+            <w:r>
+              <w:rPr>
+                <w:rFonts w:eastAsiaTheme="minorHAnsi"/>
+                <w:szCs w:val="20"/>
+              </w:rPr>
+              <w:t>ernel(filter)</w:t>
+            </w:r>
+            <w:r>
+              <w:rPr>
+                <w:rFonts w:eastAsiaTheme="minorHAnsi" w:hint="eastAsia"/>
+                <w:szCs w:val="20"/>
+              </w:rPr>
+              <w:t xml:space="preserve">의 사이즈는 </w:t>
+            </w:r>
+            <w:r>
+              <w:rPr>
+                <w:rFonts w:eastAsiaTheme="minorHAnsi"/>
+                <w:szCs w:val="20"/>
+              </w:rPr>
+              <w:t>3x3</w:t>
+            </w:r>
+            <w:r>
+              <w:rPr>
+                <w:rFonts w:eastAsiaTheme="minorHAnsi" w:hint="eastAsia"/>
+                <w:szCs w:val="20"/>
+              </w:rPr>
+              <w:t xml:space="preserve">으로 </w:t>
+            </w:r>
+            <w:r>
+              <w:rPr>
+                <w:rFonts w:eastAsiaTheme="minorHAnsi"/>
+                <w:szCs w:val="20"/>
+              </w:rPr>
+              <w:t>VGG</w:t>
+            </w:r>
+            <w:r>
+              <w:rPr>
+                <w:rFonts w:eastAsiaTheme="minorHAnsi" w:hint="eastAsia"/>
+                <w:szCs w:val="20"/>
+              </w:rPr>
+              <w:t>와 같다.</w:t>
+            </w:r>
+            <w:r>
+              <w:rPr>
+                <w:rFonts w:eastAsiaTheme="minorHAnsi"/>
+                <w:szCs w:val="20"/>
+              </w:rPr>
+              <w:t xml:space="preserve"> Output channel 64</w:t>
+            </w:r>
+            <w:r>
+              <w:rPr>
+                <w:rFonts w:eastAsiaTheme="minorHAnsi" w:hint="eastAsia"/>
+                <w:szCs w:val="20"/>
+              </w:rPr>
+              <w:t xml:space="preserve">는 </w:t>
+            </w:r>
+            <w:r>
+              <w:rPr>
+                <w:rFonts w:eastAsiaTheme="minorHAnsi"/>
+                <w:szCs w:val="20"/>
+              </w:rPr>
+              <w:t>hyperparameter</w:t>
+            </w:r>
+            <w:r>
+              <w:rPr>
+                <w:rFonts w:eastAsiaTheme="minorHAnsi" w:hint="eastAsia"/>
+                <w:szCs w:val="20"/>
+              </w:rPr>
+              <w:t>로써 c</w:t>
+            </w:r>
+            <w:r>
+              <w:rPr>
+                <w:rFonts w:eastAsiaTheme="minorHAnsi"/>
+                <w:szCs w:val="20"/>
+              </w:rPr>
+              <w:t>onvolution stage</w:t>
+            </w:r>
+            <w:r>
+              <w:rPr>
+                <w:rFonts w:eastAsiaTheme="minorHAnsi" w:hint="eastAsia"/>
+                <w:szCs w:val="20"/>
+              </w:rPr>
+              <w:t xml:space="preserve">를 </w:t>
+            </w:r>
+            <w:proofErr w:type="spellStart"/>
+            <w:r>
+              <w:rPr>
+                <w:rFonts w:eastAsiaTheme="minorHAnsi" w:hint="eastAsia"/>
+                <w:szCs w:val="20"/>
+              </w:rPr>
+              <w:t>거칠때마다</w:t>
+            </w:r>
+            <w:proofErr w:type="spellEnd"/>
+            <w:r>
+              <w:rPr>
+                <w:rFonts w:eastAsiaTheme="minorHAnsi" w:hint="eastAsia"/>
+                <w:szCs w:val="20"/>
+              </w:rPr>
+              <w:t xml:space="preserve"> 6</w:t>
+            </w:r>
+            <w:r>
+              <w:rPr>
+                <w:rFonts w:eastAsiaTheme="minorHAnsi"/>
+                <w:szCs w:val="20"/>
+              </w:rPr>
+              <w:t xml:space="preserve">4-&gt;128-&gt;256-&gt;512로 </w:t>
+            </w:r>
+            <w:r>
+              <w:rPr>
+                <w:rFonts w:eastAsiaTheme="minorHAnsi" w:hint="eastAsia"/>
+                <w:szCs w:val="20"/>
+              </w:rPr>
+              <w:t>늘어나</w:t>
+            </w:r>
+            <w:r>
+              <w:rPr>
+                <w:rFonts w:eastAsiaTheme="minorHAnsi" w:hint="eastAsia"/>
+                <w:szCs w:val="20"/>
+              </w:rPr>
+              <w:t xml:space="preserve">며 따라서 최초의 </w:t>
+            </w:r>
+            <w:r>
+              <w:rPr>
+                <w:rFonts w:eastAsiaTheme="minorHAnsi"/>
+                <w:szCs w:val="20"/>
+              </w:rPr>
+              <w:t xml:space="preserve">input channel </w:t>
+            </w:r>
+            <w:r>
+              <w:rPr>
+                <w:rFonts w:eastAsiaTheme="minorHAnsi" w:hint="eastAsia"/>
+                <w:szCs w:val="20"/>
+              </w:rPr>
+              <w:t xml:space="preserve">의 개수를 제외하고는 모든 </w:t>
+            </w:r>
+            <w:proofErr w:type="spellStart"/>
+            <w:r>
+              <w:rPr>
+                <w:rFonts w:eastAsiaTheme="minorHAnsi"/>
+                <w:szCs w:val="20"/>
+              </w:rPr>
+              <w:t>imput</w:t>
+            </w:r>
+            <w:proofErr w:type="spellEnd"/>
+            <w:r>
+              <w:rPr>
+                <w:rFonts w:eastAsiaTheme="minorHAnsi"/>
+                <w:szCs w:val="20"/>
+              </w:rPr>
+              <w:t xml:space="preserve"> channel</w:t>
+            </w:r>
+            <w:r>
+              <w:rPr>
+                <w:rFonts w:eastAsiaTheme="minorHAnsi" w:hint="eastAsia"/>
+                <w:szCs w:val="20"/>
+              </w:rPr>
+              <w:t>의 개수는 당연히 이전 o</w:t>
+            </w:r>
+            <w:r>
+              <w:rPr>
+                <w:rFonts w:eastAsiaTheme="minorHAnsi"/>
+                <w:szCs w:val="20"/>
+              </w:rPr>
+              <w:t>utput channel</w:t>
+            </w:r>
+            <w:r>
+              <w:rPr>
+                <w:rFonts w:eastAsiaTheme="minorHAnsi" w:hint="eastAsia"/>
+                <w:szCs w:val="20"/>
+              </w:rPr>
+              <w:t>의 개수와 동일하다.</w:t>
+            </w:r>
+            <w:r>
+              <w:rPr>
+                <w:rFonts w:eastAsiaTheme="minorHAnsi"/>
+                <w:szCs w:val="20"/>
+              </w:rPr>
+              <w:t xml:space="preserve"> Pooling </w:t>
+            </w:r>
+            <w:r>
+              <w:rPr>
+                <w:rFonts w:eastAsiaTheme="minorHAnsi" w:hint="eastAsia"/>
+                <w:szCs w:val="20"/>
+              </w:rPr>
+              <w:t xml:space="preserve">같은 경우는 </w:t>
+            </w:r>
+            <w:proofErr w:type="spellStart"/>
+            <w:r>
+              <w:rPr>
+                <w:rFonts w:eastAsiaTheme="minorHAnsi"/>
+                <w:szCs w:val="20"/>
+              </w:rPr>
+              <w:t>maxpooling</w:t>
+            </w:r>
+            <w:proofErr w:type="spellEnd"/>
+            <w:r>
+              <w:rPr>
+                <w:rFonts w:eastAsiaTheme="minorHAnsi"/>
+                <w:szCs w:val="20"/>
+              </w:rPr>
+              <w:t xml:space="preserve"> </w:t>
+            </w:r>
+            <w:r>
+              <w:rPr>
+                <w:rFonts w:eastAsiaTheme="minorHAnsi" w:hint="eastAsia"/>
+                <w:szCs w:val="20"/>
+              </w:rPr>
+              <w:t>방식과 s</w:t>
+            </w:r>
+            <w:r>
+              <w:rPr>
+                <w:rFonts w:eastAsiaTheme="minorHAnsi"/>
+                <w:szCs w:val="20"/>
+              </w:rPr>
+              <w:t>tride 2</w:t>
+            </w:r>
+            <w:r>
+              <w:rPr>
+                <w:rFonts w:eastAsiaTheme="minorHAnsi" w:hint="eastAsia"/>
+                <w:szCs w:val="20"/>
+              </w:rPr>
+              <w:t xml:space="preserve">로 </w:t>
+            </w:r>
+            <w:proofErr w:type="spellStart"/>
+            <w:r>
+              <w:rPr>
+                <w:rFonts w:eastAsiaTheme="minorHAnsi" w:hint="eastAsia"/>
+                <w:szCs w:val="20"/>
+              </w:rPr>
+              <w:t>정의되어있다</w:t>
+            </w:r>
+            <w:proofErr w:type="spellEnd"/>
+            <w:r>
+              <w:rPr>
+                <w:rFonts w:eastAsiaTheme="minorHAnsi" w:hint="eastAsia"/>
+                <w:szCs w:val="20"/>
+              </w:rPr>
+              <w:t>.</w:t>
+            </w:r>
+            <w:r>
+              <w:rPr>
+                <w:rFonts w:eastAsiaTheme="minorHAnsi"/>
+                <w:szCs w:val="20"/>
+              </w:rPr>
+              <w:t xml:space="preserve"> </w:t>
+            </w:r>
+            <w:r>
+              <w:rPr>
+                <w:rFonts w:eastAsiaTheme="minorHAnsi" w:hint="eastAsia"/>
+                <w:szCs w:val="20"/>
+              </w:rPr>
+              <w:t>기본 k</w:t>
+            </w:r>
+            <w:r>
+              <w:rPr>
+                <w:rFonts w:eastAsiaTheme="minorHAnsi"/>
+                <w:szCs w:val="20"/>
+              </w:rPr>
+              <w:t xml:space="preserve">ernel </w:t>
+            </w:r>
+            <w:r>
+              <w:rPr>
+                <w:rFonts w:eastAsiaTheme="minorHAnsi" w:hint="eastAsia"/>
+                <w:szCs w:val="20"/>
+              </w:rPr>
+              <w:t>s</w:t>
+            </w:r>
+            <w:r>
+              <w:rPr>
+                <w:rFonts w:eastAsiaTheme="minorHAnsi"/>
+                <w:szCs w:val="20"/>
+              </w:rPr>
+              <w:t>ize</w:t>
+            </w:r>
+            <w:r>
+              <w:rPr>
+                <w:rFonts w:eastAsiaTheme="minorHAnsi" w:hint="eastAsia"/>
+                <w:szCs w:val="20"/>
+              </w:rPr>
+              <w:t>는 2</w:t>
+            </w:r>
+            <w:r>
+              <w:rPr>
+                <w:rFonts w:eastAsiaTheme="minorHAnsi"/>
+                <w:szCs w:val="20"/>
+              </w:rPr>
+              <w:t>x2</w:t>
+            </w:r>
+            <w:r>
+              <w:rPr>
+                <w:rFonts w:eastAsiaTheme="minorHAnsi" w:hint="eastAsia"/>
+                <w:szCs w:val="20"/>
+              </w:rPr>
+              <w:t>이며,</w:t>
+            </w:r>
+            <w:r>
+              <w:rPr>
+                <w:rFonts w:eastAsiaTheme="minorHAnsi"/>
+                <w:szCs w:val="20"/>
+              </w:rPr>
+              <w:t xml:space="preserve"> </w:t>
+            </w:r>
+            <w:r>
+              <w:rPr>
+                <w:rFonts w:eastAsiaTheme="minorHAnsi" w:hint="eastAsia"/>
+                <w:szCs w:val="20"/>
+              </w:rPr>
+              <w:t>s</w:t>
+            </w:r>
+            <w:r>
+              <w:rPr>
+                <w:rFonts w:eastAsiaTheme="minorHAnsi"/>
+                <w:szCs w:val="20"/>
+              </w:rPr>
+              <w:t>tride</w:t>
+            </w:r>
+            <w:r>
+              <w:rPr>
+                <w:rFonts w:eastAsiaTheme="minorHAnsi" w:hint="eastAsia"/>
+                <w:szCs w:val="20"/>
+              </w:rPr>
+              <w:t xml:space="preserve">도 </w:t>
+            </w:r>
+            <w:r>
+              <w:rPr>
+                <w:rFonts w:eastAsiaTheme="minorHAnsi"/>
+                <w:szCs w:val="20"/>
+              </w:rPr>
+              <w:t>2</w:t>
+            </w:r>
+            <w:r>
+              <w:rPr>
+                <w:rFonts w:eastAsiaTheme="minorHAnsi" w:hint="eastAsia"/>
+                <w:szCs w:val="20"/>
+              </w:rPr>
+              <w:t>이다.</w:t>
+            </w:r>
+            <w:r>
+              <w:rPr>
+                <w:rFonts w:eastAsiaTheme="minorHAnsi"/>
+                <w:szCs w:val="20"/>
+              </w:rPr>
+              <w:t xml:space="preserve"> </w:t>
+            </w:r>
+            <w:r>
+              <w:rPr>
+                <w:rFonts w:eastAsiaTheme="minorHAnsi" w:hint="eastAsia"/>
+                <w:szCs w:val="20"/>
+              </w:rPr>
+              <w:t xml:space="preserve">따라서 이미지의 크기는 </w:t>
+            </w:r>
+            <w:r>
+              <w:rPr>
+                <w:rFonts w:eastAsiaTheme="minorHAnsi"/>
+                <w:szCs w:val="20"/>
+              </w:rPr>
+              <w:t>pooling</w:t>
+            </w:r>
+            <w:r>
+              <w:rPr>
+                <w:rFonts w:eastAsiaTheme="minorHAnsi" w:hint="eastAsia"/>
+                <w:szCs w:val="20"/>
+              </w:rPr>
+              <w:t>을 통과하면서 줄어든다.</w:t>
+            </w:r>
+            <w:r>
+              <w:rPr>
+                <w:rFonts w:eastAsiaTheme="minorHAnsi"/>
+                <w:szCs w:val="20"/>
+              </w:rPr>
+              <w:t xml:space="preserve"> </w:t>
+            </w:r>
+            <w:r>
+              <w:rPr>
+                <w:rFonts w:eastAsiaTheme="minorHAnsi" w:hint="eastAsia"/>
+                <w:szCs w:val="20"/>
+              </w:rPr>
+              <w:t xml:space="preserve">마지막 </w:t>
+            </w:r>
+            <w:r>
+              <w:rPr>
+                <w:rFonts w:eastAsiaTheme="minorHAnsi"/>
+                <w:szCs w:val="20"/>
+              </w:rPr>
+              <w:t>convolution stage5</w:t>
+            </w:r>
+            <w:r>
+              <w:rPr>
+                <w:rFonts w:eastAsiaTheme="minorHAnsi" w:hint="eastAsia"/>
+                <w:szCs w:val="20"/>
+              </w:rPr>
+              <w:t>의 p</w:t>
+            </w:r>
+            <w:r>
+              <w:rPr>
+                <w:rFonts w:eastAsiaTheme="minorHAnsi"/>
+                <w:szCs w:val="20"/>
+              </w:rPr>
+              <w:t>ool</w:t>
+            </w:r>
+            <w:r>
+              <w:rPr>
+                <w:rFonts w:eastAsiaTheme="minorHAnsi" w:hint="eastAsia"/>
+                <w:szCs w:val="20"/>
+              </w:rPr>
+              <w:t xml:space="preserve">에서는 </w:t>
+            </w:r>
+            <w:r>
+              <w:rPr>
+                <w:rFonts w:eastAsiaTheme="minorHAnsi"/>
+                <w:szCs w:val="20"/>
+              </w:rPr>
+              <w:t xml:space="preserve">kernel </w:t>
+            </w:r>
+            <w:r>
+              <w:rPr>
+                <w:rFonts w:eastAsiaTheme="minorHAnsi" w:hint="eastAsia"/>
+                <w:szCs w:val="20"/>
+              </w:rPr>
+              <w:t xml:space="preserve">의 크기를 </w:t>
+            </w:r>
+            <w:r>
+              <w:rPr>
+                <w:rFonts w:eastAsiaTheme="minorHAnsi"/>
+                <w:szCs w:val="20"/>
+              </w:rPr>
+              <w:t>3x3</w:t>
+            </w:r>
+            <w:r>
+              <w:rPr>
+                <w:rFonts w:eastAsiaTheme="minorHAnsi" w:hint="eastAsia"/>
+                <w:szCs w:val="20"/>
+              </w:rPr>
+              <w:t>으로 하며 s</w:t>
+            </w:r>
+            <w:r>
+              <w:rPr>
+                <w:rFonts w:eastAsiaTheme="minorHAnsi"/>
+                <w:szCs w:val="20"/>
+              </w:rPr>
+              <w:t>tride</w:t>
+            </w:r>
+            <w:r>
+              <w:rPr>
+                <w:rFonts w:eastAsiaTheme="minorHAnsi" w:hint="eastAsia"/>
+                <w:szCs w:val="20"/>
+              </w:rPr>
+              <w:t>와 p</w:t>
+            </w:r>
+            <w:r>
+              <w:rPr>
+                <w:rFonts w:eastAsiaTheme="minorHAnsi"/>
+                <w:szCs w:val="20"/>
+              </w:rPr>
+              <w:t>adding</w:t>
+            </w:r>
+            <w:r>
+              <w:rPr>
+                <w:rFonts w:eastAsiaTheme="minorHAnsi" w:hint="eastAsia"/>
+                <w:szCs w:val="20"/>
+              </w:rPr>
+              <w:t xml:space="preserve">을 </w:t>
+            </w:r>
+            <w:r>
+              <w:rPr>
+                <w:rFonts w:eastAsiaTheme="minorHAnsi"/>
+                <w:szCs w:val="20"/>
+              </w:rPr>
+              <w:t>1</w:t>
+            </w:r>
+            <w:r>
+              <w:rPr>
+                <w:rFonts w:eastAsiaTheme="minorHAnsi" w:hint="eastAsia"/>
+                <w:szCs w:val="20"/>
+              </w:rPr>
+              <w:t xml:space="preserve">로 </w:t>
+            </w:r>
+            <w:r>
+              <w:rPr>
+                <w:rFonts w:eastAsiaTheme="minorHAnsi" w:hint="eastAsia"/>
+                <w:szCs w:val="20"/>
+              </w:rPr>
+              <w:lastRenderedPageBreak/>
+              <w:t>정의한다.</w:t>
+            </w:r>
+            <w:bookmarkStart w:id="0" w:name="_GoBack"/>
+            <w:bookmarkEnd w:id="0"/>
+          </w:p>
+        </w:tc>
+      </w:tr>
+    </w:tbl>
+    <w:p>
+      <w:pPr>
+        <w:spacing w:after="0"/>
+        <w:jc w:val="left"/>
+        <w:rPr>
+          <w:rFonts w:eastAsiaTheme="minorHAnsi" w:hint="eastAsia"/>
+          <w:b/>
+          <w:bCs/>
+          <w:sz w:val="32"/>
+          <w:szCs w:val="32"/>
         </w:rPr>
       </w:pPr>
     </w:p>
